--- a/presentation/report/output/infosec-intro-presentation-report.docx
+++ b/presentation/report/output/infosec-intro-presentation-report.docx
@@ -77,38 +77,24 @@
     </w:p>
     <w:p>
       <w:pPr>
-        <w:pStyle w:val="Compact"/>
         <w:numPr>
           <w:ilvl w:val="0"/>
           <w:numId w:val="1001"/>
         </w:numPr>
       </w:pPr>
       <w:r>
-        <w:t xml:space="preserve">Презентация как текст</w:t>
-      </w:r>
-    </w:p>
-    <w:p>
-      <w:pPr>
-        <w:pStyle w:val="Compact"/>
+        <w:t xml:space="preserve">Обьект исследования - фишинг.</w:t>
+      </w:r>
+    </w:p>
+    <w:p>
+      <w:pPr>
         <w:numPr>
           <w:ilvl w:val="0"/>
           <w:numId w:val="1001"/>
         </w:numPr>
       </w:pPr>
       <w:r>
-        <w:t xml:space="preserve">Программное обеспечение для создания презентаций</w:t>
-      </w:r>
-    </w:p>
-    <w:p>
-      <w:pPr>
-        <w:pStyle w:val="Compact"/>
-        <w:numPr>
-          <w:ilvl w:val="0"/>
-          <w:numId w:val="1001"/>
-        </w:numPr>
-      </w:pPr>
-      <w:r>
-        <w:t xml:space="preserve">Входные и выходные форматы презентаций</w:t>
+        <w:t xml:space="preserve">Предмет исследования - методы защиты от фишинга в сфере информационной безопасности.</w:t>
       </w:r>
     </w:p>
     <w:bookmarkEnd w:id="20"/>

--- a/presentation/report/output/infosec-intro-presentation-report.docx
+++ b/presentation/report/output/infosec-intro-presentation-report.docx
@@ -69,10 +69,10 @@
     <w:bookmarkStart w:id="20" w:name="объект-и-предмет-исследования"/>
     <w:p>
       <w:pPr>
-        <w:pStyle w:val="Heading2"/>
-      </w:pPr>
-      <w:r>
-        <w:t xml:space="preserve">0.1 Объект и предмет исследования</w:t>
+        <w:pStyle w:val="Heading1"/>
+      </w:pPr>
+      <w:r>
+        <w:t xml:space="preserve">1. Объект и предмет исследования</w:t>
       </w:r>
     </w:p>
     <w:p>
@@ -101,10 +101,10 @@
     <w:bookmarkStart w:id="21" w:name="актуальность"/>
     <w:p>
       <w:pPr>
-        <w:pStyle w:val="Heading2"/>
-      </w:pPr>
-      <w:r>
-        <w:t xml:space="preserve">0.2 Актуальность</w:t>
+        <w:pStyle w:val="Heading1"/>
+      </w:pPr>
+      <w:r>
+        <w:t xml:space="preserve">2. Актуальность</w:t>
       </w:r>
     </w:p>
     <w:p>
@@ -127,10 +127,10 @@
     <w:bookmarkStart w:id="22" w:name="цели-и-задачи"/>
     <w:p>
       <w:pPr>
-        <w:pStyle w:val="Heading2"/>
-      </w:pPr>
-      <w:r>
-        <w:t xml:space="preserve">0.3 Цели и задачи</w:t>
+        <w:pStyle w:val="Heading1"/>
+      </w:pPr>
+      <w:r>
+        <w:t xml:space="preserve">3. Цели и задачи</w:t>
       </w:r>
     </w:p>
     <w:p>
@@ -159,10 +159,10 @@
     <w:bookmarkStart w:id="23" w:name="материалы-и-методы"/>
     <w:p>
       <w:pPr>
-        <w:pStyle w:val="Heading2"/>
-      </w:pPr>
-      <w:r>
-        <w:t xml:space="preserve">0.4 Материалы и методы</w:t>
+        <w:pStyle w:val="Heading1"/>
+      </w:pPr>
+      <w:r>
+        <w:t xml:space="preserve">4. Материалы и методы</w:t>
       </w:r>
     </w:p>
     <w:p>
@@ -181,19 +181,19 @@
     <w:bookmarkStart w:id="43" w:name="содержание-исследования"/>
     <w:p>
       <w:pPr>
+        <w:pStyle w:val="Heading1"/>
+      </w:pPr>
+      <w:r>
+        <w:t xml:space="preserve">5. Содержание исследования</w:t>
+      </w:r>
+    </w:p>
+    <w:bookmarkStart w:id="32" w:name="анализ-угрозы"/>
+    <w:p>
+      <w:pPr>
         <w:pStyle w:val="Heading2"/>
       </w:pPr>
       <w:r>
-        <w:t xml:space="preserve">0.5 Содержание исследования</w:t>
-      </w:r>
-    </w:p>
-    <w:bookmarkStart w:id="32" w:name="анализ-угрозы"/>
-    <w:p>
-      <w:pPr>
-        <w:pStyle w:val="Heading3"/>
-      </w:pPr>
-      <w:r>
-        <w:t xml:space="preserve">0.5.1 Анализ угрозы</w:t>
+        <w:t xml:space="preserve">5.1 Анализ угрозы</w:t>
       </w:r>
     </w:p>
     <w:p>
@@ -477,10 +477,10 @@
     <w:bookmarkStart w:id="37" w:name="методы-противодействия"/>
     <w:p>
       <w:pPr>
-        <w:pStyle w:val="Heading3"/>
-      </w:pPr>
-      <w:r>
-        <w:t xml:space="preserve">0.5.2 Методы противодействия</w:t>
+        <w:pStyle w:val="Heading2"/>
+      </w:pPr>
+      <w:r>
+        <w:t xml:space="preserve">5.2 Методы противодействия</w:t>
       </w:r>
     </w:p>
     <w:p>
@@ -699,10 +699,10 @@
     <w:bookmarkStart w:id="42" w:name="аспект-искусственного-интеллекта"/>
     <w:p>
       <w:pPr>
-        <w:pStyle w:val="Heading3"/>
-      </w:pPr>
-      <w:r>
-        <w:t xml:space="preserve">0.5.3 Аспект искусственного интеллекта</w:t>
+        <w:pStyle w:val="Heading2"/>
+      </w:pPr>
+      <w:r>
+        <w:t xml:space="preserve">5.3 Аспект искусственного интеллекта</w:t>
       </w:r>
     </w:p>
     <w:p>
@@ -824,10 +824,10 @@
     <w:bookmarkStart w:id="44" w:name="результаты"/>
     <w:p>
       <w:pPr>
-        <w:pStyle w:val="Heading2"/>
-      </w:pPr>
-      <w:r>
-        <w:t xml:space="preserve">0.6 Результаты</w:t>
+        <w:pStyle w:val="Heading1"/>
+      </w:pPr>
+      <w:r>
+        <w:t xml:space="preserve">6. Результаты</w:t>
       </w:r>
     </w:p>
     <w:p>
